--- a/使用Github安装IOS应用（企业应用）(over-the-air).docx
+++ b/使用Github安装IOS应用（企业应用）(over-the-air).docx
@@ -607,6 +607,13 @@
         <w:t>5、还可以制作安装网页，部署在web服务器上。访问该页面，注意href链接为步骤4地址（另一种方式）</w:t>
       </w:r>
     </w:p>
+    <w:p>
+      <w:pPr>
+        <w:spacing w:before="120" w:after="120" w:line="288" w:lineRule="auto"/>
+        <w:ind w:left="0"/>
+        <w:jc w:val="left"/>
+      </w:pPr>
+    </w:p>
     <w:tbl>
       <w:tblPr>
         <w:tblW w:w="0" w:type="auto"/>
@@ -709,9 +716,191 @@
         <w:jc w:val="left"/>
       </w:pPr>
     </w:p>
+    <w:p>
+      <w:pPr>
+        <w:spacing w:before="120" w:after="120" w:line="288" w:lineRule="auto"/>
+        <w:ind w:left="0"/>
+        <w:jc w:val="left"/>
+      </w:pPr>
+      <w:r>
+        <w:rPr>
+          <w:rFonts w:eastAsia="等线" w:ascii="Arial" w:cs="Arial" w:hAnsi="Arial"/>
+          <w:sz w:val="22"/>
+        </w:rPr>
+        <w:t>6、可以使用github做web服务器部署安装网页，打开github上工程选择setting</w:t>
+      </w:r>
+    </w:p>
+    <w:p>
+      <w:pPr>
+        <w:spacing w:before="120" w:after="120" w:line="288" w:lineRule="auto"/>
+        <w:ind w:left="0"/>
+        <w:jc w:val="center"/>
+      </w:pPr>
+      <w:r>
+        <w:drawing>
+          <wp:inline distT="0" distR="0" distB="0" distL="0">
+            <wp:extent cx="5257800" cy="3048000"/>
+            <wp:docPr id="5" name="Drawing 5" descr=""/>
+            <a:graphic xmlns:a="http://schemas.openxmlformats.org/drawingml/2006/main">
+              <a:graphicData uri="http://schemas.openxmlformats.org/drawingml/2006/picture">
+                <pic:pic xmlns:pic="http://schemas.openxmlformats.org/drawingml/2006/picture">
+                  <pic:nvPicPr>
+                    <pic:cNvPr id="0" name="Picture 5" descr=""/>
+                    <pic:cNvPicPr>
+                      <a:picLocks noChangeAspect="true"/>
+                    </pic:cNvPicPr>
+                  </pic:nvPicPr>
+                  <pic:blipFill>
+                    <a:blip r:embed="rId9"/>
+                    <a:stretch>
+                      <a:fillRect/>
+                    </a:stretch>
+                  </pic:blipFill>
+                  <pic:spPr>
+                    <a:xfrm>
+                      <a:off x="0" y="0"/>
+                      <a:ext cx="5257800" cy="3048000"/>
+                    </a:xfrm>
+                    <a:prstGeom prst="rect">
+                      <a:avLst/>
+                    </a:prstGeom>
+                  </pic:spPr>
+                </pic:pic>
+              </a:graphicData>
+            </a:graphic>
+          </wp:inline>
+        </w:drawing>
+      </w:r>
+    </w:p>
+    <w:p>
+      <w:pPr>
+        <w:spacing w:before="120" w:after="120" w:line="288" w:lineRule="auto"/>
+        <w:ind w:left="0"/>
+        <w:jc w:val="center"/>
+      </w:pPr>
+      <w:r>
+        <w:drawing>
+          <wp:inline distT="0" distR="0" distB="0" distL="0">
+            <wp:extent cx="5257800" cy="2857500"/>
+            <wp:docPr id="6" name="Drawing 6" descr=""/>
+            <a:graphic xmlns:a="http://schemas.openxmlformats.org/drawingml/2006/main">
+              <a:graphicData uri="http://schemas.openxmlformats.org/drawingml/2006/picture">
+                <pic:pic xmlns:pic="http://schemas.openxmlformats.org/drawingml/2006/picture">
+                  <pic:nvPicPr>
+                    <pic:cNvPr id="0" name="Picture 6" descr=""/>
+                    <pic:cNvPicPr>
+                      <a:picLocks noChangeAspect="true"/>
+                    </pic:cNvPicPr>
+                  </pic:nvPicPr>
+                  <pic:blipFill>
+                    <a:blip r:embed="rId10"/>
+                    <a:stretch>
+                      <a:fillRect/>
+                    </a:stretch>
+                  </pic:blipFill>
+                  <pic:spPr>
+                    <a:xfrm>
+                      <a:off x="0" y="0"/>
+                      <a:ext cx="5257800" cy="2857500"/>
+                    </a:xfrm>
+                    <a:prstGeom prst="rect">
+                      <a:avLst/>
+                    </a:prstGeom>
+                  </pic:spPr>
+                </pic:pic>
+              </a:graphicData>
+            </a:graphic>
+          </wp:inline>
+        </w:drawing>
+      </w:r>
+    </w:p>
+    <w:p>
+      <w:pPr>
+        <w:spacing w:before="120" w:after="120" w:line="288" w:lineRule="auto"/>
+        <w:ind w:left="0"/>
+        <w:jc w:val="center"/>
+      </w:pPr>
+      <w:r>
+        <w:drawing>
+          <wp:inline distT="0" distR="0" distB="0" distL="0">
+            <wp:extent cx="5257800" cy="2838450"/>
+            <wp:docPr id="7" name="Drawing 7" descr=""/>
+            <a:graphic xmlns:a="http://schemas.openxmlformats.org/drawingml/2006/main">
+              <a:graphicData uri="http://schemas.openxmlformats.org/drawingml/2006/picture">
+                <pic:pic xmlns:pic="http://schemas.openxmlformats.org/drawingml/2006/picture">
+                  <pic:nvPicPr>
+                    <pic:cNvPr id="0" name="Picture 7" descr=""/>
+                    <pic:cNvPicPr>
+                      <a:picLocks noChangeAspect="true"/>
+                    </pic:cNvPicPr>
+                  </pic:nvPicPr>
+                  <pic:blipFill>
+                    <a:blip r:embed="rId11"/>
+                    <a:stretch>
+                      <a:fillRect/>
+                    </a:stretch>
+                  </pic:blipFill>
+                  <pic:spPr>
+                    <a:xfrm>
+                      <a:off x="0" y="0"/>
+                      <a:ext cx="5257800" cy="2838450"/>
+                    </a:xfrm>
+                    <a:prstGeom prst="rect">
+                      <a:avLst/>
+                    </a:prstGeom>
+                  </pic:spPr>
+                </pic:pic>
+              </a:graphicData>
+            </a:graphic>
+          </wp:inline>
+        </w:drawing>
+      </w:r>
+    </w:p>
+    <w:p>
+      <w:pPr>
+        <w:spacing w:before="120" w:after="120" w:line="288" w:lineRule="auto"/>
+        <w:ind w:left="0"/>
+        <w:jc w:val="left"/>
+      </w:pPr>
+      <w:r>
+        <w:rPr>
+          <w:rFonts w:eastAsia="等线" w:ascii="Arial" w:cs="Arial" w:hAnsi="Arial"/>
+          <w:sz w:val="22"/>
+        </w:rPr>
+        <w:t>在上述地址后面拼上</w:t>
+      </w:r>
+      <w:r>
+        <w:rPr>
+          <w:rFonts w:eastAsia="等线" w:ascii="Arial" w:cs="Arial" w:hAnsi="Arial"/>
+          <w:sz w:val="22"/>
+        </w:rPr>
+        <w:t>html</w:t>
+      </w:r>
+      <w:r>
+        <w:rPr>
+          <w:rFonts w:eastAsia="等线" w:ascii="Arial" w:cs="Arial" w:hAnsi="Arial"/>
+          <w:sz w:val="22"/>
+        </w:rPr>
+        <w:t>的地址：</w:t>
+      </w:r>
+    </w:p>
+    <w:p>
+      <w:pPr>
+        <w:spacing w:before="120" w:after="120" w:line="288" w:lineRule="auto"/>
+        <w:ind w:left="0"/>
+        <w:jc w:val="left"/>
+      </w:pPr>
+      <w:r>
+        <w:rPr>
+          <w:rFonts w:eastAsia="等线" w:ascii="Arial" w:cs="Arial" w:hAnsi="Arial"/>
+          <w:sz w:val="22"/>
+        </w:rPr>
+        <w:t>https://black2w.github.io/rtmp-demo-install/install.html</w:t>
+      </w:r>
+    </w:p>
     <w:sectPr>
       <w:footerReference w:type="default" r:id="rId3"/>
-      <w:headerReference w:type="default" r:id="rId9"/>
+      <w:headerReference w:type="default" r:id="rId12"/>
       <w:pgSz w:orient="portrait" w:h="16840" w:w="11905"/>
     </w:sectPr>
   </w:body>
